--- a/andrew/Report4.docx
+++ b/andrew/Report4.docx
@@ -8,12 +8,44 @@
       </w:r>
     </w:p>
     <w:p>
-      <w:r>
-        <w:t>Made a UI App using PyQT (Linux or Windows deployable) to programmatically write the role ID’s to SD Cards, and to burn Raspberry Images. (We may remove the burning the raspberry image and instead choose to burn the raspberry images to all the sd cards first, and then have this program only write roleid’s…)</w:t>
+      <w:pPr>
+        <w:pStyle w:val="ListParagraph"/>
+        <w:numPr>
+          <w:ilvl w:val="0"/>
+          <w:numId w:val="1"/>
+        </w:numPr>
+      </w:pPr>
+      <w:r>
+        <w:t xml:space="preserve">Made a UI App using </w:t>
+      </w:r>
+      <w:proofErr w:type="spellStart"/>
+      <w:r>
+        <w:t>PyQT</w:t>
+      </w:r>
+      <w:proofErr w:type="spellEnd"/>
+      <w:r>
+        <w:t xml:space="preserve"> (Linux or Windows deployable) to programmatically write the role ID’s to SD Cards, and to burn Raspberry Images. (We may remove the burning the raspberry image and instead choose to burn the raspberry images to all the </w:t>
+      </w:r>
+      <w:proofErr w:type="spellStart"/>
+      <w:r>
+        <w:t>sd</w:t>
+      </w:r>
+      <w:proofErr w:type="spellEnd"/>
+      <w:r>
+        <w:t xml:space="preserve"> cards first, and then have this program only write </w:t>
+      </w:r>
+      <w:proofErr w:type="spellStart"/>
+      <w:r>
+        <w:t>roleid’s</w:t>
+      </w:r>
+      <w:proofErr w:type="spellEnd"/>
+      <w:r>
+        <w:t>…)</w:t>
       </w:r>
     </w:p>
     <w:p>
       <w:pPr>
+        <w:pStyle w:val="ListParagraph"/>
         <w:jc w:val="center"/>
       </w:pPr>
       <w:r>
@@ -36,7 +68,7 @@
                     <pic:cNvPicPr/>
                   </pic:nvPicPr>
                   <pic:blipFill>
-                    <a:blip r:embed="rId4"/>
+                    <a:blip r:embed="rId5"/>
                     <a:stretch>
                       <a:fillRect/>
                     </a:stretch>
@@ -56,16 +88,50 @@
           </wp:inline>
         </w:drawing>
       </w:r>
+    </w:p>
+    <w:p>
+      <w:pPr>
+        <w:pStyle w:val="ListParagraph"/>
+        <w:numPr>
+          <w:ilvl w:val="0"/>
+          <w:numId w:val="1"/>
+        </w:numPr>
+      </w:pPr>
+      <w:r>
+        <w:t>In the backend of my WebApp for synchronization, I added the BLE code changes.</w:t>
+      </w:r>
+      <w:r>
+        <w:t xml:space="preserve"> So now hitting the button from the frontend will now trigger a BLE event corresponding to telling a device what color he will be displaying.</w:t>
+      </w:r>
+    </w:p>
+    <w:p>
+      <w:r>
+        <w:t>Action Items for Next Week:</w:t>
+      </w:r>
+    </w:p>
+    <w:p>
+      <w:pPr>
+        <w:pStyle w:val="ListParagraph"/>
+        <w:numPr>
+          <w:ilvl w:val="0"/>
+          <w:numId w:val="1"/>
+        </w:numPr>
+      </w:pPr>
+      <w:r>
+        <w:t xml:space="preserve">Finalize integration / testing of my </w:t>
+      </w:r>
+      <w:proofErr w:type="spellStart"/>
+      <w:r>
+        <w:t>webapp</w:t>
+      </w:r>
+      <w:proofErr w:type="spellEnd"/>
+      <w:r>
+        <w:t xml:space="preserve"> to listening Pi’s.</w:t>
+      </w:r>
+    </w:p>
+    <w:p>
       <w:bookmarkStart w:id="0" w:name="_GoBack"/>
       <w:bookmarkEnd w:id="0"/>
-    </w:p>
-    <w:p>
-      <w:r>
-        <w:t>In the backend of my WebApp for synchronization, I added the BLE code changes.</w:t>
-      </w:r>
-      <w:r>
-        <w:t xml:space="preserve"> So now hitting the button from the frontend will now trigger a BLE event corresponding to telling a device what color he will be displaying.</w:t>
-      </w:r>
     </w:p>
     <w:sectPr>
       <w:pgSz w:w="12240" w:h="15840"/>
@@ -75,6 +141,127 @@
     </w:sectPr>
   </w:body>
 </w:document>
+</file>
+
+<file path=word/numbering.xml><?xml version="1.0" encoding="utf-8"?>
+<w:numbering xmlns:wpc="http://schemas.microsoft.com/office/word/2010/wordprocessingCanvas" xmlns:cx="http://schemas.microsoft.com/office/drawing/2014/chartex" xmlns:cx1="http://schemas.microsoft.com/office/drawing/2015/9/8/chartex" xmlns:cx2="http://schemas.microsoft.com/office/drawing/2015/10/21/chartex" xmlns:cx3="http://schemas.microsoft.com/office/drawing/2016/5/9/chartex" xmlns:cx4="http://schemas.microsoft.com/office/drawing/2016/5/10/chartex" xmlns:cx5="http://schemas.microsoft.com/office/drawing/2016/5/11/chartex" xmlns:cx6="http://schemas.microsoft.com/office/drawing/2016/5/12/chartex" xmlns:cx7="http://schemas.microsoft.com/office/drawing/2016/5/13/chartex" xmlns:cx8="http://schemas.microsoft.com/office/drawing/2016/5/14/chartex" xmlns:mc="http://schemas.openxmlformats.org/markup-compatibility/2006" xmlns:aink="http://schemas.microsoft.com/office/drawing/2016/ink" xmlns:am3d="http://schemas.microsoft.com/office/drawing/2017/model3d" xmlns:o="urn:schemas-microsoft-com:office:office" xmlns:r="http://schemas.openxmlformats.org/officeDocument/2006/relationships" xmlns:m="http://schemas.openxmlformats.org/officeDocument/2006/math" xmlns:v="urn:schemas-microsoft-com:vml" xmlns:wp14="http://schemas.microsoft.com/office/word/2010/wordprocessingDrawing" xmlns:wp="http://schemas.openxmlformats.org/drawingml/2006/wordprocessingDrawing" xmlns:w10="urn:schemas-microsoft-com:office:word" xmlns:w="http://schemas.openxmlformats.org/wordprocessingml/2006/main" xmlns:w14="http://schemas.microsoft.com/office/word/2010/wordml" xmlns:w15="http://schemas.microsoft.com/office/word/2012/wordml" xmlns:w16cid="http://schemas.microsoft.com/office/word/2016/wordml/cid" xmlns:w16se="http://schemas.microsoft.com/office/word/2015/wordml/symex" xmlns:wpg="http://schemas.microsoft.com/office/word/2010/wordprocessingGroup" xmlns:wpi="http://schemas.microsoft.com/office/word/2010/wordprocessingInk" xmlns:wne="http://schemas.microsoft.com/office/word/2006/wordml" xmlns:wps="http://schemas.microsoft.com/office/word/2010/wordprocessingShape" mc:Ignorable="w14 w15 w16se w16cid wp14">
+  <w:abstractNum w:abstractNumId="0" w15:restartNumberingAfterBreak="0">
+    <w:nsid w:val="7C133B27"/>
+    <w:multiLevelType w:val="hybridMultilevel"/>
+    <w:tmpl w:val="105260E2"/>
+    <w:lvl w:ilvl="0" w:tplc="04090001">
+      <w:start w:val="1"/>
+      <w:numFmt w:val="bullet"/>
+      <w:lvlText w:val=""/>
+      <w:lvlJc w:val="left"/>
+      <w:pPr>
+        <w:ind w:left="720" w:hanging="360"/>
+      </w:pPr>
+      <w:rPr>
+        <w:rFonts w:ascii="Symbol" w:hAnsi="Symbol" w:hint="default"/>
+      </w:rPr>
+    </w:lvl>
+    <w:lvl w:ilvl="1" w:tplc="04090003" w:tentative="1">
+      <w:start w:val="1"/>
+      <w:numFmt w:val="bullet"/>
+      <w:lvlText w:val="o"/>
+      <w:lvlJc w:val="left"/>
+      <w:pPr>
+        <w:ind w:left="1440" w:hanging="360"/>
+      </w:pPr>
+      <w:rPr>
+        <w:rFonts w:ascii="Courier New" w:hAnsi="Courier New" w:cs="Courier New" w:hint="default"/>
+      </w:rPr>
+    </w:lvl>
+    <w:lvl w:ilvl="2" w:tplc="04090005" w:tentative="1">
+      <w:start w:val="1"/>
+      <w:numFmt w:val="bullet"/>
+      <w:lvlText w:val=""/>
+      <w:lvlJc w:val="left"/>
+      <w:pPr>
+        <w:ind w:left="2160" w:hanging="360"/>
+      </w:pPr>
+      <w:rPr>
+        <w:rFonts w:ascii="Wingdings" w:hAnsi="Wingdings" w:hint="default"/>
+      </w:rPr>
+    </w:lvl>
+    <w:lvl w:ilvl="3" w:tplc="04090001" w:tentative="1">
+      <w:start w:val="1"/>
+      <w:numFmt w:val="bullet"/>
+      <w:lvlText w:val=""/>
+      <w:lvlJc w:val="left"/>
+      <w:pPr>
+        <w:ind w:left="2880" w:hanging="360"/>
+      </w:pPr>
+      <w:rPr>
+        <w:rFonts w:ascii="Symbol" w:hAnsi="Symbol" w:hint="default"/>
+      </w:rPr>
+    </w:lvl>
+    <w:lvl w:ilvl="4" w:tplc="04090003" w:tentative="1">
+      <w:start w:val="1"/>
+      <w:numFmt w:val="bullet"/>
+      <w:lvlText w:val="o"/>
+      <w:lvlJc w:val="left"/>
+      <w:pPr>
+        <w:ind w:left="3600" w:hanging="360"/>
+      </w:pPr>
+      <w:rPr>
+        <w:rFonts w:ascii="Courier New" w:hAnsi="Courier New" w:cs="Courier New" w:hint="default"/>
+      </w:rPr>
+    </w:lvl>
+    <w:lvl w:ilvl="5" w:tplc="04090005" w:tentative="1">
+      <w:start w:val="1"/>
+      <w:numFmt w:val="bullet"/>
+      <w:lvlText w:val=""/>
+      <w:lvlJc w:val="left"/>
+      <w:pPr>
+        <w:ind w:left="4320" w:hanging="360"/>
+      </w:pPr>
+      <w:rPr>
+        <w:rFonts w:ascii="Wingdings" w:hAnsi="Wingdings" w:hint="default"/>
+      </w:rPr>
+    </w:lvl>
+    <w:lvl w:ilvl="6" w:tplc="04090001" w:tentative="1">
+      <w:start w:val="1"/>
+      <w:numFmt w:val="bullet"/>
+      <w:lvlText w:val=""/>
+      <w:lvlJc w:val="left"/>
+      <w:pPr>
+        <w:ind w:left="5040" w:hanging="360"/>
+      </w:pPr>
+      <w:rPr>
+        <w:rFonts w:ascii="Symbol" w:hAnsi="Symbol" w:hint="default"/>
+      </w:rPr>
+    </w:lvl>
+    <w:lvl w:ilvl="7" w:tplc="04090003" w:tentative="1">
+      <w:start w:val="1"/>
+      <w:numFmt w:val="bullet"/>
+      <w:lvlText w:val="o"/>
+      <w:lvlJc w:val="left"/>
+      <w:pPr>
+        <w:ind w:left="5760" w:hanging="360"/>
+      </w:pPr>
+      <w:rPr>
+        <w:rFonts w:ascii="Courier New" w:hAnsi="Courier New" w:cs="Courier New" w:hint="default"/>
+      </w:rPr>
+    </w:lvl>
+    <w:lvl w:ilvl="8" w:tplc="04090005" w:tentative="1">
+      <w:start w:val="1"/>
+      <w:numFmt w:val="bullet"/>
+      <w:lvlText w:val=""/>
+      <w:lvlJc w:val="left"/>
+      <w:pPr>
+        <w:ind w:left="6480" w:hanging="360"/>
+      </w:pPr>
+      <w:rPr>
+        <w:rFonts w:ascii="Wingdings" w:hAnsi="Wingdings" w:hint="default"/>
+      </w:rPr>
+    </w:lvl>
+  </w:abstractNum>
+  <w:num w:numId="1">
+    <w:abstractNumId w:val="0"/>
+  </w:num>
+</w:numbering>
 </file>
 
 <file path=word/styles.xml><?xml version="1.0" encoding="utf-8"?>
@@ -500,6 +687,17 @@
     <w:semiHidden/>
     <w:unhideWhenUsed/>
   </w:style>
+  <w:style w:type="paragraph" w:styleId="ListParagraph">
+    <w:name w:val="List Paragraph"/>
+    <w:basedOn w:val="Normal"/>
+    <w:uiPriority w:val="34"/>
+    <w:qFormat/>
+    <w:rsid w:val="006F0F38"/>
+    <w:pPr>
+      <w:ind w:left="720"/>
+      <w:contextualSpacing/>
+    </w:pPr>
+  </w:style>
 </w:styles>
 </file>
 

--- a/andrew/Report4.docx
+++ b/andrew/Report4.docx
@@ -16,31 +16,7 @@
         </w:numPr>
       </w:pPr>
       <w:r>
-        <w:t xml:space="preserve">Made a UI App using </w:t>
-      </w:r>
-      <w:proofErr w:type="spellStart"/>
-      <w:r>
-        <w:t>PyQT</w:t>
-      </w:r>
-      <w:proofErr w:type="spellEnd"/>
-      <w:r>
-        <w:t xml:space="preserve"> (Linux or Windows deployable) to programmatically write the role ID’s to SD Cards, and to burn Raspberry Images. (We may remove the burning the raspberry image and instead choose to burn the raspberry images to all the </w:t>
-      </w:r>
-      <w:proofErr w:type="spellStart"/>
-      <w:r>
-        <w:t>sd</w:t>
-      </w:r>
-      <w:proofErr w:type="spellEnd"/>
-      <w:r>
-        <w:t xml:space="preserve"> cards first, and then have this program only write </w:t>
-      </w:r>
-      <w:proofErr w:type="spellStart"/>
-      <w:r>
-        <w:t>roleid’s</w:t>
-      </w:r>
-      <w:proofErr w:type="spellEnd"/>
-      <w:r>
-        <w:t>…)</w:t>
+        <w:t>Made a UI App using PyQT (Linux or Windows deployable) to programmatically write the role ID’s to SD Cards, and to burn Raspberry Images. (We may remove the burning the raspberry image and instead choose to burn the raspberry images to all the sd cards first, and then have this program only write roleid’s…)</w:t>
       </w:r>
     </w:p>
     <w:p>
@@ -105,8 +81,72 @@
       </w:r>
     </w:p>
     <w:p>
+      <w:pPr>
+        <w:pStyle w:val="ListParagraph"/>
+        <w:rPr>
+          <w:noProof/>
+        </w:rPr>
+      </w:pPr>
+    </w:p>
+    <w:p>
+      <w:pPr>
+        <w:pStyle w:val="ListParagraph"/>
+      </w:pPr>
       <w:r>
-        <w:t>Action Items for Next Week:</w:t>
+        <w:rPr>
+          <w:noProof/>
+        </w:rPr>
+        <w:drawing>
+          <wp:inline distT="0" distB="0" distL="0" distR="0" wp14:anchorId="1F528D00" wp14:editId="44CBDFA3">
+            <wp:extent cx="4000500" cy="2049780"/>
+            <wp:effectExtent l="0" t="0" r="0" b="7620"/>
+            <wp:docPr id="2" name="Picture 2"/>
+            <wp:cNvGraphicFramePr>
+              <a:graphicFrameLocks xmlns:a="http://schemas.openxmlformats.org/drawingml/2006/main" noChangeAspect="1"/>
+            </wp:cNvGraphicFramePr>
+            <a:graphic xmlns:a="http://schemas.openxmlformats.org/drawingml/2006/main">
+              <a:graphicData uri="http://schemas.openxmlformats.org/drawingml/2006/picture">
+                <pic:pic xmlns:pic="http://schemas.openxmlformats.org/drawingml/2006/picture">
+                  <pic:nvPicPr>
+                    <pic:cNvPr id="0" name="Picture 1"/>
+                    <pic:cNvPicPr>
+                      <a:picLocks noChangeAspect="1" noChangeArrowheads="1"/>
+                    </pic:cNvPicPr>
+                  </pic:nvPicPr>
+                  <pic:blipFill rotWithShape="1">
+                    <a:blip r:embed="rId6" cstate="print">
+                      <a:extLst>
+                        <a:ext uri="{28A0092B-C50C-407E-A947-70E740481C1C}">
+                          <a14:useLocalDpi xmlns:a14="http://schemas.microsoft.com/office/drawing/2010/main" val="0"/>
+                        </a:ext>
+                      </a:extLst>
+                    </a:blip>
+                    <a:srcRect t="23633" b="51437"/>
+                    <a:stretch/>
+                  </pic:blipFill>
+                  <pic:spPr bwMode="auto">
+                    <a:xfrm>
+                      <a:off x="0" y="0"/>
+                      <a:ext cx="4000500" cy="2049780"/>
+                    </a:xfrm>
+                    <a:prstGeom prst="rect">
+                      <a:avLst/>
+                    </a:prstGeom>
+                    <a:noFill/>
+                    <a:ln>
+                      <a:noFill/>
+                    </a:ln>
+                    <a:extLst>
+                      <a:ext uri="{53640926-AAD7-44D8-BBD7-CCE9431645EC}">
+                        <a14:shadowObscured xmlns:a14="http://schemas.microsoft.com/office/drawing/2010/main"/>
+                      </a:ext>
+                    </a:extLst>
+                  </pic:spPr>
+                </pic:pic>
+              </a:graphicData>
+            </a:graphic>
+          </wp:inline>
+        </w:drawing>
       </w:r>
     </w:p>
     <w:p>
@@ -118,21 +158,115 @@
         </w:numPr>
       </w:pPr>
       <w:r>
-        <w:t xml:space="preserve">Finalize integration / testing of my </w:t>
-      </w:r>
-      <w:proofErr w:type="spellStart"/>
-      <w:r>
-        <w:t>webapp</w:t>
-      </w:r>
-      <w:proofErr w:type="spellEnd"/>
-      <w:r>
-        <w:t xml:space="preserve"> to listening Pi’s.</w:t>
+        <w:t>Fixed a bug with the Flask server 404ing during system integration</w:t>
       </w:r>
     </w:p>
     <w:p>
+      <w:pPr>
+        <w:pStyle w:val="ListParagraph"/>
+        <w:numPr>
+          <w:ilvl w:val="0"/>
+          <w:numId w:val="1"/>
+        </w:numPr>
+      </w:pPr>
+      <w:r>
+        <w:t>Fixed a networking hotspot bug, so the website now displays well in landscape mode (sadly not portrait mode as seen in the below picture. Still works though).</w:t>
+      </w:r>
+    </w:p>
+    <w:p>
+      <w:pPr>
+        <w:ind w:left="360"/>
+        <w:rPr>
+          <w:noProof/>
+        </w:rPr>
+      </w:pPr>
+    </w:p>
+    <w:p>
+      <w:pPr>
+        <w:ind w:left="360"/>
+        <w:jc w:val="center"/>
+      </w:pPr>
+      <w:r>
+        <w:rPr>
+          <w:noProof/>
+        </w:rPr>
+        <w:lastRenderedPageBreak/>
+        <w:drawing>
+          <wp:inline distT="0" distB="0" distL="0" distR="0" wp14:anchorId="72AE51AF" wp14:editId="56CC7B6F">
+            <wp:extent cx="2575560" cy="2164080"/>
+            <wp:effectExtent l="0" t="0" r="0" b="7620"/>
+            <wp:docPr id="3" name="Picture 3"/>
+            <wp:cNvGraphicFramePr>
+              <a:graphicFrameLocks xmlns:a="http://schemas.openxmlformats.org/drawingml/2006/main" noChangeAspect="1"/>
+            </wp:cNvGraphicFramePr>
+            <a:graphic xmlns:a="http://schemas.openxmlformats.org/drawingml/2006/main">
+              <a:graphicData uri="http://schemas.openxmlformats.org/drawingml/2006/picture">
+                <pic:pic xmlns:pic="http://schemas.openxmlformats.org/drawingml/2006/picture">
+                  <pic:nvPicPr>
+                    <pic:cNvPr id="0" name="Picture 2"/>
+                    <pic:cNvPicPr>
+                      <a:picLocks noChangeAspect="1" noChangeArrowheads="1"/>
+                    </pic:cNvPicPr>
+                  </pic:nvPicPr>
+                  <pic:blipFill rotWithShape="1">
+                    <a:blip r:embed="rId7">
+                      <a:extLst>
+                        <a:ext uri="{28A0092B-C50C-407E-A947-70E740481C1C}">
+                          <a14:useLocalDpi xmlns:a14="http://schemas.microsoft.com/office/drawing/2010/main" val="0"/>
+                        </a:ext>
+                      </a:extLst>
+                    </a:blip>
+                    <a:srcRect t="3314" b="55764"/>
+                    <a:stretch/>
+                  </pic:blipFill>
+                  <pic:spPr bwMode="auto">
+                    <a:xfrm>
+                      <a:off x="0" y="0"/>
+                      <a:ext cx="2575560" cy="2164080"/>
+                    </a:xfrm>
+                    <a:prstGeom prst="rect">
+                      <a:avLst/>
+                    </a:prstGeom>
+                    <a:noFill/>
+                    <a:ln>
+                      <a:noFill/>
+                    </a:ln>
+                    <a:extLst>
+                      <a:ext uri="{53640926-AAD7-44D8-BBD7-CCE9431645EC}">
+                        <a14:shadowObscured xmlns:a14="http://schemas.microsoft.com/office/drawing/2010/main"/>
+                      </a:ext>
+                    </a:extLst>
+                  </pic:spPr>
+                </pic:pic>
+              </a:graphicData>
+            </a:graphic>
+          </wp:inline>
+        </w:drawing>
+      </w:r>
+    </w:p>
+    <w:p>
+      <w:r>
+        <w:t xml:space="preserve">Action Items for </w:t>
+      </w:r>
+      <w:r>
+        <w:t>before the presentation:</w:t>
+      </w:r>
+    </w:p>
+    <w:p>
+      <w:pPr>
+        <w:pStyle w:val="ListParagraph"/>
+        <w:numPr>
+          <w:ilvl w:val="0"/>
+          <w:numId w:val="1"/>
+        </w:numPr>
+      </w:pPr>
+      <w:r>
+        <w:t>Make a video possibly, and make this more robust before demo day.</w:t>
+      </w:r>
       <w:bookmarkStart w:id="0" w:name="_GoBack"/>
       <w:bookmarkEnd w:id="0"/>
     </w:p>
+    <w:p/>
     <w:sectPr>
       <w:pgSz w:w="12240" w:h="15840"/>
       <w:pgMar w:top="1440" w:right="1440" w:bottom="1440" w:left="1440" w:header="720" w:footer="720" w:gutter="0"/>
@@ -148,7 +282,7 @@
   <w:abstractNum w:abstractNumId="0" w15:restartNumberingAfterBreak="0">
     <w:nsid w:val="7C133B27"/>
     <w:multiLevelType w:val="hybridMultilevel"/>
-    <w:tmpl w:val="105260E2"/>
+    <w:tmpl w:val="A8544882"/>
     <w:lvl w:ilvl="0" w:tplc="04090001">
       <w:start w:val="1"/>
       <w:numFmt w:val="bullet"/>
@@ -387,6 +521,7 @@
     <w:lsdException w:name="HTML Sample" w:semiHidden="1" w:unhideWhenUsed="1"/>
     <w:lsdException w:name="HTML Typewriter" w:semiHidden="1" w:unhideWhenUsed="1"/>
     <w:lsdException w:name="HTML Variable" w:semiHidden="1" w:unhideWhenUsed="1"/>
+    <w:lsdException w:name="Normal Table" w:semiHidden="1" w:unhideWhenUsed="1"/>
     <w:lsdException w:name="annotation subject" w:semiHidden="1" w:unhideWhenUsed="1"/>
     <w:lsdException w:name="No List" w:semiHidden="1" w:unhideWhenUsed="1"/>
     <w:lsdException w:name="Outline List 1" w:semiHidden="1" w:unhideWhenUsed="1"/>
@@ -433,8 +568,10 @@
     <w:lsdException w:name="Table Subtle 2" w:semiHidden="1" w:unhideWhenUsed="1"/>
     <w:lsdException w:name="Table Web 1" w:semiHidden="1" w:unhideWhenUsed="1"/>
     <w:lsdException w:name="Table Web 2" w:semiHidden="1" w:unhideWhenUsed="1"/>
+    <w:lsdException w:name="Table Web 3" w:semiHidden="1" w:unhideWhenUsed="1"/>
     <w:lsdException w:name="Balloon Text" w:semiHidden="1" w:unhideWhenUsed="1"/>
     <w:lsdException w:name="Table Grid" w:uiPriority="39"/>
+    <w:lsdException w:name="Table Theme" w:semiHidden="1" w:unhideWhenUsed="1"/>
     <w:lsdException w:name="Placeholder Text" w:semiHidden="1"/>
     <w:lsdException w:name="No Spacing" w:uiPriority="1" w:qFormat="1"/>
     <w:lsdException w:name="Light Shading" w:uiPriority="60"/>
